--- a/Kidney Disease classification end to end-WordFile.docx
+++ b/Kidney Disease classification end to end-WordFile.docx
@@ -9,6 +9,9 @@
     </w:p>
     <w:p>
       <w:r>
+        <w:rPr>
+          <w:noProof/>
+        </w:rPr>
         <w:drawing>
           <wp:inline distT="0" distB="0" distL="0" distR="0" wp14:anchorId="095A5A67" wp14:editId="548907AD">
             <wp:extent cx="5731510" cy="2492375"/>
@@ -34,6 +37,208 @@
                     <a:xfrm>
                       <a:off x="0" y="0"/>
                       <a:ext cx="5731510" cy="2492375"/>
+                    </a:xfrm>
+                    <a:prstGeom prst="rect">
+                      <a:avLst/>
+                    </a:prstGeom>
+                  </pic:spPr>
+                </pic:pic>
+              </a:graphicData>
+            </a:graphic>
+          </wp:inline>
+        </w:drawing>
+      </w:r>
+    </w:p>
+    <w:p/>
+    <w:p/>
+    <w:p/>
+    <w:p/>
+    <w:p>
+      <w:r>
+        <w:drawing>
+          <wp:inline distT="0" distB="0" distL="0" distR="0" wp14:anchorId="576F5FAC" wp14:editId="3932FC68">
+            <wp:extent cx="5731510" cy="3223895"/>
+            <wp:effectExtent l="0" t="0" r="2540" b="0"/>
+            <wp:docPr id="975945273" name="Picture 1"/>
+            <wp:cNvGraphicFramePr>
+              <a:graphicFrameLocks xmlns:a="http://schemas.openxmlformats.org/drawingml/2006/main" noChangeAspect="1"/>
+            </wp:cNvGraphicFramePr>
+            <a:graphic xmlns:a="http://schemas.openxmlformats.org/drawingml/2006/main">
+              <a:graphicData uri="http://schemas.openxmlformats.org/drawingml/2006/picture">
+                <pic:pic xmlns:pic="http://schemas.openxmlformats.org/drawingml/2006/picture">
+                  <pic:nvPicPr>
+                    <pic:cNvPr id="975945273" name=""/>
+                    <pic:cNvPicPr/>
+                  </pic:nvPicPr>
+                  <pic:blipFill>
+                    <a:blip r:embed="rId5"/>
+                    <a:stretch>
+                      <a:fillRect/>
+                    </a:stretch>
+                  </pic:blipFill>
+                  <pic:spPr>
+                    <a:xfrm>
+                      <a:off x="0" y="0"/>
+                      <a:ext cx="5731510" cy="3223895"/>
+                    </a:xfrm>
+                    <a:prstGeom prst="rect">
+                      <a:avLst/>
+                    </a:prstGeom>
+                  </pic:spPr>
+                </pic:pic>
+              </a:graphicData>
+            </a:graphic>
+          </wp:inline>
+        </w:drawing>
+      </w:r>
+    </w:p>
+    <w:p>
+      <w:r>
+        <w:lastRenderedPageBreak/>
+        <w:drawing>
+          <wp:inline distT="0" distB="0" distL="0" distR="0" wp14:anchorId="6E2024AF" wp14:editId="1EDC5779">
+            <wp:extent cx="5731510" cy="3223895"/>
+            <wp:effectExtent l="0" t="0" r="2540" b="0"/>
+            <wp:docPr id="588954811" name="Picture 1"/>
+            <wp:cNvGraphicFramePr>
+              <a:graphicFrameLocks xmlns:a="http://schemas.openxmlformats.org/drawingml/2006/main" noChangeAspect="1"/>
+            </wp:cNvGraphicFramePr>
+            <a:graphic xmlns:a="http://schemas.openxmlformats.org/drawingml/2006/main">
+              <a:graphicData uri="http://schemas.openxmlformats.org/drawingml/2006/picture">
+                <pic:pic xmlns:pic="http://schemas.openxmlformats.org/drawingml/2006/picture">
+                  <pic:nvPicPr>
+                    <pic:cNvPr id="588954811" name=""/>
+                    <pic:cNvPicPr/>
+                  </pic:nvPicPr>
+                  <pic:blipFill>
+                    <a:blip r:embed="rId6"/>
+                    <a:stretch>
+                      <a:fillRect/>
+                    </a:stretch>
+                  </pic:blipFill>
+                  <pic:spPr>
+                    <a:xfrm>
+                      <a:off x="0" y="0"/>
+                      <a:ext cx="5731510" cy="3223895"/>
+                    </a:xfrm>
+                    <a:prstGeom prst="rect">
+                      <a:avLst/>
+                    </a:prstGeom>
+                  </pic:spPr>
+                </pic:pic>
+              </a:graphicData>
+            </a:graphic>
+          </wp:inline>
+        </w:drawing>
+      </w:r>
+    </w:p>
+    <w:p>
+      <w:r>
+        <w:drawing>
+          <wp:inline distT="0" distB="0" distL="0" distR="0" wp14:anchorId="4A6B75C2" wp14:editId="0D10F7B7">
+            <wp:extent cx="5731510" cy="3223895"/>
+            <wp:effectExtent l="0" t="0" r="2540" b="0"/>
+            <wp:docPr id="486817978" name="Picture 1"/>
+            <wp:cNvGraphicFramePr>
+              <a:graphicFrameLocks xmlns:a="http://schemas.openxmlformats.org/drawingml/2006/main" noChangeAspect="1"/>
+            </wp:cNvGraphicFramePr>
+            <a:graphic xmlns:a="http://schemas.openxmlformats.org/drawingml/2006/main">
+              <a:graphicData uri="http://schemas.openxmlformats.org/drawingml/2006/picture">
+                <pic:pic xmlns:pic="http://schemas.openxmlformats.org/drawingml/2006/picture">
+                  <pic:nvPicPr>
+                    <pic:cNvPr id="486817978" name=""/>
+                    <pic:cNvPicPr/>
+                  </pic:nvPicPr>
+                  <pic:blipFill>
+                    <a:blip r:embed="rId7"/>
+                    <a:stretch>
+                      <a:fillRect/>
+                    </a:stretch>
+                  </pic:blipFill>
+                  <pic:spPr>
+                    <a:xfrm>
+                      <a:off x="0" y="0"/>
+                      <a:ext cx="5731510" cy="3223895"/>
+                    </a:xfrm>
+                    <a:prstGeom prst="rect">
+                      <a:avLst/>
+                    </a:prstGeom>
+                  </pic:spPr>
+                </pic:pic>
+              </a:graphicData>
+            </a:graphic>
+          </wp:inline>
+        </w:drawing>
+      </w:r>
+    </w:p>
+    <w:p>
+      <w:r>
+        <w:lastRenderedPageBreak/>
+        <w:drawing>
+          <wp:inline distT="0" distB="0" distL="0" distR="0" wp14:anchorId="0314B4B6" wp14:editId="6991823E">
+            <wp:extent cx="5731510" cy="3223895"/>
+            <wp:effectExtent l="0" t="0" r="2540" b="0"/>
+            <wp:docPr id="1151556031" name="Picture 1"/>
+            <wp:cNvGraphicFramePr>
+              <a:graphicFrameLocks xmlns:a="http://schemas.openxmlformats.org/drawingml/2006/main" noChangeAspect="1"/>
+            </wp:cNvGraphicFramePr>
+            <a:graphic xmlns:a="http://schemas.openxmlformats.org/drawingml/2006/main">
+              <a:graphicData uri="http://schemas.openxmlformats.org/drawingml/2006/picture">
+                <pic:pic xmlns:pic="http://schemas.openxmlformats.org/drawingml/2006/picture">
+                  <pic:nvPicPr>
+                    <pic:cNvPr id="1151556031" name=""/>
+                    <pic:cNvPicPr/>
+                  </pic:nvPicPr>
+                  <pic:blipFill>
+                    <a:blip r:embed="rId8"/>
+                    <a:stretch>
+                      <a:fillRect/>
+                    </a:stretch>
+                  </pic:blipFill>
+                  <pic:spPr>
+                    <a:xfrm>
+                      <a:off x="0" y="0"/>
+                      <a:ext cx="5731510" cy="3223895"/>
+                    </a:xfrm>
+                    <a:prstGeom prst="rect">
+                      <a:avLst/>
+                    </a:prstGeom>
+                  </pic:spPr>
+                </pic:pic>
+              </a:graphicData>
+            </a:graphic>
+          </wp:inline>
+        </w:drawing>
+      </w:r>
+    </w:p>
+    <w:p>
+      <w:r>
+        <w:lastRenderedPageBreak/>
+        <w:drawing>
+          <wp:inline distT="0" distB="0" distL="0" distR="0" wp14:anchorId="27661F22" wp14:editId="73377DC1">
+            <wp:extent cx="5731510" cy="6144260"/>
+            <wp:effectExtent l="0" t="0" r="2540" b="8890"/>
+            <wp:docPr id="1288099470" name="Picture 1"/>
+            <wp:cNvGraphicFramePr>
+              <a:graphicFrameLocks xmlns:a="http://schemas.openxmlformats.org/drawingml/2006/main" noChangeAspect="1"/>
+            </wp:cNvGraphicFramePr>
+            <a:graphic xmlns:a="http://schemas.openxmlformats.org/drawingml/2006/main">
+              <a:graphicData uri="http://schemas.openxmlformats.org/drawingml/2006/picture">
+                <pic:pic xmlns:pic="http://schemas.openxmlformats.org/drawingml/2006/picture">
+                  <pic:nvPicPr>
+                    <pic:cNvPr id="1288099470" name=""/>
+                    <pic:cNvPicPr/>
+                  </pic:nvPicPr>
+                  <pic:blipFill>
+                    <a:blip r:embed="rId9"/>
+                    <a:stretch>
+                      <a:fillRect/>
+                    </a:stretch>
+                  </pic:blipFill>
+                  <pic:spPr>
+                    <a:xfrm>
+                      <a:off x="0" y="0"/>
+                      <a:ext cx="5731510" cy="6144260"/>
                     </a:xfrm>
                     <a:prstGeom prst="rect">
                       <a:avLst/>
